--- a/MS Word/TASK 11.docx
+++ b/MS Word/TASK 11.docx
@@ -116,7 +116,20 @@
         <w:rPr>
           <w:rFonts w:ascii="Arial" w:hAnsi="Arial" w:cs="Arial"/>
         </w:rPr>
-        <w:t>Date(today’s)</w:t>
+        <w:t>2</w:t>
+      </w:r>
+      <w:r>
+        <w:rPr>
+          <w:rFonts w:ascii="Arial" w:hAnsi="Arial" w:cs="Arial"/>
+          <w:vertAlign w:val="superscript"/>
+        </w:rPr>
+        <w:t>nd</w:t>
+      </w:r>
+      <w:r>
+        <w:rPr>
+          <w:rFonts w:ascii="Arial" w:hAnsi="Arial" w:cs="Arial"/>
+        </w:rPr>
+        <w:t xml:space="preserve"> August 2018</w:t>
       </w:r>
     </w:p>
     <w:p>
